--- a/Change_of_Request.docx
+++ b/Change_of_Request.docx
@@ -544,6 +544,58 @@
             <w:pPr>
               <w:spacing w:before="60" w:after="60"/>
               <w:rPr>
+                <w:color w:val="FF0000"/>
+                <w:sz w:val="24"/>
+                <w:szCs w:val="24"/>
+              </w:rPr>
+            </w:pPr>
+            <w:r>
+              <w:rPr>
+                <w:color w:val="FF0000"/>
+                <w:sz w:val="24"/>
+                <w:szCs w:val="24"/>
+              </w:rPr>
+              <w:t xml:space="preserve">5. The Display of the Application Calculator should accept 17 digits and no more. If there are more than 17 digits entered the Display should not react. </w:t>
+            </w:r>
+          </w:p>
+          <w:p>
+            <w:pPr>
+              <w:spacing w:before="60" w:after="60"/>
+              <w:rPr>
+                <w:color w:val="FF0000"/>
+                <w:sz w:val="24"/>
+                <w:szCs w:val="24"/>
+              </w:rPr>
+            </w:pPr>
+            <w:r>
+              <w:rPr>
+                <w:color w:val="FF0000"/>
+                <w:sz w:val="24"/>
+                <w:szCs w:val="24"/>
+              </w:rPr>
+              <w:t xml:space="preserve">5.1 After Displaying the RESULT of a calculation the Digits should be also 17. If the RESULT contains more than 17 digits it should be Displayed with </w:t>
+            </w:r>
+            <w:r>
+              <w:rPr>
+                <w:color w:val="FF0000"/>
+                <w:sz w:val="24"/>
+                <w:szCs w:val="24"/>
+              </w:rPr>
+              <w:t>E+</w:t>
+            </w:r>
+            <w:r>
+              <w:rPr>
+                <w:color w:val="FF0000"/>
+                <w:sz w:val="24"/>
+                <w:szCs w:val="24"/>
+              </w:rPr>
+              <w:t>.</w:t>
+            </w:r>
+          </w:p>
+          <w:p>
+            <w:pPr>
+              <w:spacing w:before="60" w:after="60"/>
+              <w:rPr>
                 <w:sz w:val="24"/>
                 <w:szCs w:val="24"/>
               </w:rPr>
@@ -816,6 +868,68 @@
           </w:p>
           <w:p>
             <w:pPr>
+              <w:pStyle w:val="ListParagraph"/>
+              <w:rPr>
+                <w:sz w:val="24"/>
+                <w:szCs w:val="24"/>
+              </w:rPr>
+            </w:pPr>
+          </w:p>
+          <w:p>
+            <w:pPr>
+              <w:spacing w:before="60" w:after="60"/>
+              <w:rPr>
+                <w:color w:val="FF0000"/>
+                <w:sz w:val="24"/>
+                <w:szCs w:val="24"/>
+              </w:rPr>
+            </w:pPr>
+            <w:r>
+              <w:rPr>
+                <w:color w:val="FF0000"/>
+                <w:sz w:val="24"/>
+                <w:szCs w:val="24"/>
+              </w:rPr>
+              <w:lastRenderedPageBreak/>
+              <w:t>5. The Display of the Application Calculator should accept 17 digits and no more. If there are more than 17 digits entered</w:t>
+            </w:r>
+            <w:r>
+              <w:rPr>
+                <w:color w:val="FF0000"/>
+                <w:sz w:val="24"/>
+                <w:szCs w:val="24"/>
+              </w:rPr>
+              <w:t>,</w:t>
+            </w:r>
+            <w:r>
+              <w:rPr>
+                <w:color w:val="FF0000"/>
+                <w:sz w:val="24"/>
+                <w:szCs w:val="24"/>
+              </w:rPr>
+              <w:t xml:space="preserve"> the Display should not react. </w:t>
+            </w:r>
+          </w:p>
+          <w:p>
+            <w:pPr>
+              <w:spacing w:before="60" w:after="60"/>
+              <w:rPr>
+                <w:color w:val="FF0000"/>
+                <w:sz w:val="24"/>
+                <w:szCs w:val="24"/>
+              </w:rPr>
+            </w:pPr>
+            <w:r>
+              <w:rPr>
+                <w:color w:val="FF0000"/>
+                <w:sz w:val="24"/>
+                <w:szCs w:val="24"/>
+              </w:rPr>
+              <w:t>5.1 After Displaying the RESULT of a calculation the Digits should be also 17. If the RESULT contains more than 17 digits it should be Displayed with E+.</w:t>
+            </w:r>
+          </w:p>
+          <w:p>
+            <w:pPr>
               <w:spacing w:before="60" w:after="60"/>
               <w:rPr>
                 <w:sz w:val="24"/>
@@ -964,7 +1078,6 @@
                 <w:sz w:val="24"/>
                 <w:szCs w:val="24"/>
               </w:rPr>
-              <w:lastRenderedPageBreak/>
               <w:t>Better quality</w:t>
             </w:r>
           </w:p>
@@ -2248,6 +2361,14 @@
                 <w:sz w:val="24"/>
                 <w:szCs w:val="24"/>
               </w:rPr>
+              <w:fldChar w:fldCharType="separate"/>
+            </w:r>
+            <w:r>
+              <w:rPr>
+                <w:b/>
+                <w:sz w:val="24"/>
+                <w:szCs w:val="24"/>
+              </w:rPr>
               <w:fldChar w:fldCharType="end"/>
             </w:r>
             <w:bookmarkEnd w:id="0"/>
@@ -2362,6 +2483,7 @@
                 <w:sz w:val="24"/>
                 <w:szCs w:val="24"/>
               </w:rPr>
+              <w:lastRenderedPageBreak/>
               <w:fldChar w:fldCharType="begin">
                 <w:ffData>
                   <w:name w:val="Check1"/>
@@ -2388,6 +2510,14 @@
                 <w:sz w:val="24"/>
                 <w:szCs w:val="24"/>
               </w:rPr>
+            </w:r>
+            <w:r>
+              <w:rPr>
+                <w:b/>
+                <w:sz w:val="24"/>
+                <w:szCs w:val="24"/>
+              </w:rPr>
+              <w:fldChar w:fldCharType="separate"/>
             </w:r>
             <w:r>
               <w:rPr>
@@ -2684,6 +2814,14 @@
                 <w:sz w:val="24"/>
                 <w:szCs w:val="24"/>
               </w:rPr>
+              <w:fldChar w:fldCharType="separate"/>
+            </w:r>
+            <w:r>
+              <w:rPr>
+                <w:b/>
+                <w:sz w:val="24"/>
+                <w:szCs w:val="24"/>
+              </w:rPr>
               <w:fldChar w:fldCharType="end"/>
             </w:r>
             <w:r>
@@ -2800,6 +2938,14 @@
                 <w:sz w:val="24"/>
                 <w:szCs w:val="24"/>
               </w:rPr>
+            </w:r>
+            <w:r>
+              <w:rPr>
+                <w:b/>
+                <w:sz w:val="24"/>
+                <w:szCs w:val="24"/>
+              </w:rPr>
+              <w:fldChar w:fldCharType="separate"/>
             </w:r>
             <w:r>
               <w:rPr>
@@ -3022,7 +3168,7 @@
         <w:b/>
         <w:noProof/>
       </w:rPr>
-      <w:t>2</w:t>
+      <w:t>1</w:t>
     </w:r>
     <w:r>
       <w:rPr>
@@ -3065,7 +3211,7 @@
         <w:b/>
         <w:noProof/>
       </w:rPr>
-      <w:t>2</w:t>
+      <w:t>3</w:t>
     </w:r>
     <w:r>
       <w:rPr>
